--- a/Звіт_Вознюк_ІС71.docx
+++ b/Звіт_Вознюк_ІС71.docx
@@ -1470,7 +1470,7 @@
           <v:shape id="_x0000_i1025" type="#_x0000_t75" style="width:70.5pt;height:40.5pt" o:ole="">
             <v:imagedata r:id="rId7" o:title=""/>
           </v:shape>
-          <o:OLEObject Type="Embed" ProgID="Equation.DSMT4" ShapeID="_x0000_i1025" DrawAspect="Content" ObjectID="_1682389126" r:id="rId8"/>
+          <o:OLEObject Type="Embed" ProgID="Equation.DSMT4" ShapeID="_x0000_i1025" DrawAspect="Content" ObjectID="_1682586510" r:id="rId8"/>
         </w:object>
       </w:r>
     </w:p>
@@ -1497,7 +1497,7 @@
           <v:shape id="_x0000_i1026" type="#_x0000_t75" style="width:14.25pt;height:21pt" o:ole="">
             <v:imagedata r:id="rId9" o:title=""/>
           </v:shape>
-          <o:OLEObject Type="Embed" ProgID="Equation.DSMT4" ShapeID="_x0000_i1026" DrawAspect="Content" ObjectID="_1682389127" r:id="rId10"/>
+          <o:OLEObject Type="Embed" ProgID="Equation.DSMT4" ShapeID="_x0000_i1026" DrawAspect="Content" ObjectID="_1682586511" r:id="rId10"/>
         </w:object>
       </w:r>
       <w:r>
@@ -1560,7 +1560,7 @@
           <v:shape id="_x0000_i1027" type="#_x0000_t75" style="width:71.25pt;height:41.25pt" o:ole="">
             <v:imagedata r:id="rId11" o:title=""/>
           </v:shape>
-          <o:OLEObject Type="Embed" ProgID="Equation.DSMT4" ShapeID="_x0000_i1027" DrawAspect="Content" ObjectID="_1682389128" r:id="rId12"/>
+          <o:OLEObject Type="Embed" ProgID="Equation.DSMT4" ShapeID="_x0000_i1027" DrawAspect="Content" ObjectID="_1682586512" r:id="rId12"/>
         </w:object>
       </w:r>
       <w:r>
@@ -1577,7 +1577,7 @@
           <v:shape id="_x0000_i1028" type="#_x0000_t75" style="width:47.25pt;height:21.75pt" o:ole="">
             <v:imagedata r:id="rId13" o:title=""/>
           </v:shape>
-          <o:OLEObject Type="Embed" ProgID="Equation.DSMT4" ShapeID="_x0000_i1028" DrawAspect="Content" ObjectID="_1682389129" r:id="rId14"/>
+          <o:OLEObject Type="Embed" ProgID="Equation.DSMT4" ShapeID="_x0000_i1028" DrawAspect="Content" ObjectID="_1682586513" r:id="rId14"/>
         </w:object>
       </w:r>
       <w:r>
@@ -1604,7 +1604,7 @@
           <v:shape id="_x0000_i1029" type="#_x0000_t75" style="width:71.25pt;height:41.25pt" o:ole="">
             <v:imagedata r:id="rId15" o:title=""/>
           </v:shape>
-          <o:OLEObject Type="Embed" ProgID="Equation.DSMT4" ShapeID="_x0000_i1029" DrawAspect="Content" ObjectID="_1682389130" r:id="rId16"/>
+          <o:OLEObject Type="Embed" ProgID="Equation.DSMT4" ShapeID="_x0000_i1029" DrawAspect="Content" ObjectID="_1682586514" r:id="rId16"/>
         </w:object>
       </w:r>
       <w:r>
@@ -1621,7 +1621,7 @@
           <v:shape id="_x0000_i1030" type="#_x0000_t75" style="width:71.25pt;height:21.75pt" o:ole="">
             <v:imagedata r:id="rId17" o:title=""/>
           </v:shape>
-          <o:OLEObject Type="Embed" ProgID="Equation.DSMT4" ShapeID="_x0000_i1030" DrawAspect="Content" ObjectID="_1682389131" r:id="rId18"/>
+          <o:OLEObject Type="Embed" ProgID="Equation.DSMT4" ShapeID="_x0000_i1030" DrawAspect="Content" ObjectID="_1682586515" r:id="rId18"/>
         </w:object>
       </w:r>
       <w:r>
@@ -1648,7 +1648,7 @@
           <v:shape id="_x0000_i1031" type="#_x0000_t75" style="width:36pt;height:21pt" o:ole="">
             <v:imagedata r:id="rId19" o:title=""/>
           </v:shape>
-          <o:OLEObject Type="Embed" ProgID="Equation.DSMT4" ShapeID="_x0000_i1031" DrawAspect="Content" ObjectID="_1682389132" r:id="rId20"/>
+          <o:OLEObject Type="Embed" ProgID="Equation.DSMT4" ShapeID="_x0000_i1031" DrawAspect="Content" ObjectID="_1682586516" r:id="rId20"/>
         </w:object>
       </w:r>
       <w:r>
@@ -1666,7 +1666,7 @@
           <v:shape id="_x0000_i1032" type="#_x0000_t75" style="width:45.75pt;height:21.75pt" o:ole="">
             <v:imagedata r:id="rId21" o:title=""/>
           </v:shape>
-          <o:OLEObject Type="Embed" ProgID="Equation.DSMT4" ShapeID="_x0000_i1032" DrawAspect="Content" ObjectID="_1682389133" r:id="rId22"/>
+          <o:OLEObject Type="Embed" ProgID="Equation.DSMT4" ShapeID="_x0000_i1032" DrawAspect="Content" ObjectID="_1682586517" r:id="rId22"/>
         </w:object>
       </w:r>
       <w:r>
@@ -1678,7 +1678,7 @@
           <v:shape id="_x0000_i1033" type="#_x0000_t75" style="width:33pt;height:18pt" o:ole="">
             <v:imagedata r:id="rId23" o:title=""/>
           </v:shape>
-          <o:OLEObject Type="Embed" ProgID="Equation.DSMT4" ShapeID="_x0000_i1033" DrawAspect="Content" ObjectID="_1682389134" r:id="rId24"/>
+          <o:OLEObject Type="Embed" ProgID="Equation.DSMT4" ShapeID="_x0000_i1033" DrawAspect="Content" ObjectID="_1682586518" r:id="rId24"/>
         </w:object>
       </w:r>
       <w:r>
@@ -1714,7 +1714,7 @@
           <v:shape id="_x0000_i1034" type="#_x0000_t75" style="width:45.75pt;height:21pt" o:ole="">
             <v:imagedata r:id="rId25" o:title=""/>
           </v:shape>
-          <o:OLEObject Type="Embed" ProgID="Equation.DSMT4" ShapeID="_x0000_i1034" DrawAspect="Content" ObjectID="_1682389135" r:id="rId26"/>
+          <o:OLEObject Type="Embed" ProgID="Equation.DSMT4" ShapeID="_x0000_i1034" DrawAspect="Content" ObjectID="_1682586519" r:id="rId26"/>
         </w:object>
       </w:r>
       <w:r>
@@ -1742,7 +1742,7 @@
           <v:shape id="_x0000_i1035" type="#_x0000_t75" style="width:35.25pt;height:15pt" o:ole="">
             <v:imagedata r:id="rId27" o:title=""/>
           </v:shape>
-          <o:OLEObject Type="Embed" ProgID="Equation.DSMT4" ShapeID="_x0000_i1035" DrawAspect="Content" ObjectID="_1682389136" r:id="rId28"/>
+          <o:OLEObject Type="Embed" ProgID="Equation.DSMT4" ShapeID="_x0000_i1035" DrawAspect="Content" ObjectID="_1682586520" r:id="rId28"/>
         </w:object>
       </w:r>
       <w:r>
@@ -2014,7 +2014,7 @@
           <v:shape id="_x0000_i1036" type="#_x0000_t75" style="width:68.25pt;height:74.25pt" o:ole="">
             <v:imagedata r:id="rId29" o:title=""/>
           </v:shape>
-          <o:OLEObject Type="Embed" ProgID="Equation.DSMT4" ShapeID="_x0000_i1036" DrawAspect="Content" ObjectID="_1682389137" r:id="rId30"/>
+          <o:OLEObject Type="Embed" ProgID="Equation.DSMT4" ShapeID="_x0000_i1036" DrawAspect="Content" ObjectID="_1682586521" r:id="rId30"/>
         </w:object>
       </w:r>
       <w:r>
@@ -2034,7 +2034,7 @@
           <v:shape id="_x0000_i1037" type="#_x0000_t75" style="width:42pt;height:21pt" o:ole="">
             <v:imagedata r:id="rId31" o:title=""/>
           </v:shape>
-          <o:OLEObject Type="Embed" ProgID="Equation.DSMT4" ShapeID="_x0000_i1037" DrawAspect="Content" ObjectID="_1682389138" r:id="rId32"/>
+          <o:OLEObject Type="Embed" ProgID="Equation.DSMT4" ShapeID="_x0000_i1037" DrawAspect="Content" ObjectID="_1682586522" r:id="rId32"/>
         </w:object>
       </w:r>
       <w:r>
@@ -2071,7 +2071,7 @@
           <v:shape id="_x0000_i1038" type="#_x0000_t75" style="width:27.75pt;height:18.75pt" o:ole="">
             <v:imagedata r:id="rId33" o:title=""/>
           </v:shape>
-          <o:OLEObject Type="Embed" ProgID="Equation.DSMT4" ShapeID="_x0000_i1038" DrawAspect="Content" ObjectID="_1682389139" r:id="rId34"/>
+          <o:OLEObject Type="Embed" ProgID="Equation.DSMT4" ShapeID="_x0000_i1038" DrawAspect="Content" ObjectID="_1682586523" r:id="rId34"/>
         </w:object>
       </w:r>
       <w:r>
@@ -2113,7 +2113,7 @@
           <v:shape id="_x0000_i1039" type="#_x0000_t75" style="width:12.75pt;height:14.25pt" o:ole="">
             <v:imagedata r:id="rId35" o:title=""/>
           </v:shape>
-          <o:OLEObject Type="Embed" ProgID="Equation.DSMT4" ShapeID="_x0000_i1039" DrawAspect="Content" ObjectID="_1682389140" r:id="rId36"/>
+          <o:OLEObject Type="Embed" ProgID="Equation.DSMT4" ShapeID="_x0000_i1039" DrawAspect="Content" ObjectID="_1682586524" r:id="rId36"/>
         </w:object>
       </w:r>
       <w:r>
@@ -2133,7 +2133,7 @@
           <v:shape id="_x0000_i1040" type="#_x0000_t75" style="width:12pt;height:18.75pt" o:ole="">
             <v:imagedata r:id="rId37" o:title=""/>
           </v:shape>
-          <o:OLEObject Type="Embed" ProgID="Equation.DSMT4" ShapeID="_x0000_i1040" DrawAspect="Content" ObjectID="_1682389141" r:id="rId38"/>
+          <o:OLEObject Type="Embed" ProgID="Equation.DSMT4" ShapeID="_x0000_i1040" DrawAspect="Content" ObjectID="_1682586525" r:id="rId38"/>
         </w:object>
       </w:r>
       <w:r>
@@ -2151,7 +2151,7 @@
           <v:shape id="_x0000_i1041" type="#_x0000_t75" style="width:36.75pt;height:21pt" o:ole="">
             <v:imagedata r:id="rId39" o:title=""/>
           </v:shape>
-          <o:OLEObject Type="Embed" ProgID="Equation.DSMT4" ShapeID="_x0000_i1041" DrawAspect="Content" ObjectID="_1682389142" r:id="rId40"/>
+          <o:OLEObject Type="Embed" ProgID="Equation.DSMT4" ShapeID="_x0000_i1041" DrawAspect="Content" ObjectID="_1682586526" r:id="rId40"/>
         </w:object>
       </w:r>
       <w:r>
@@ -24326,9 +24326,1063 @@
         <w:t>і та описані основні технології для розробки програмного забезпечення. Була створена структура реляційної базі даних та описані основні класи системи.</w:t>
       </w:r>
     </w:p>
+    <w:p>
+      <w:pPr>
+        <w:pStyle w:val="Style1"/>
+      </w:pPr>
+      <w:bookmarkStart w:id="10" w:name="_Toc59560816"/>
+      <w:r>
+        <w:t>ПЕРЕЛІК ПОСИЛАНЬ</w:t>
+      </w:r>
+      <w:bookmarkEnd w:id="10"/>
+    </w:p>
+    <w:p>
+      <w:pPr>
+        <w:pStyle w:val="ListParagraph"/>
+        <w:numPr>
+          <w:ilvl w:val="0"/>
+          <w:numId w:val="27"/>
+        </w:numPr>
+        <w:spacing w:after="160" w:line="360" w:lineRule="auto"/>
+        <w:jc w:val="left"/>
+        <w:rPr>
+          <w:sz w:val="28"/>
+          <w:szCs w:val="28"/>
+        </w:rPr>
+      </w:pPr>
+      <w:proofErr w:type="spellStart"/>
+      <w:r>
+        <w:rPr>
+          <w:sz w:val="28"/>
+          <w:szCs w:val="28"/>
+        </w:rPr>
+        <w:t>Pavlov</w:t>
+      </w:r>
+      <w:proofErr w:type="spellEnd"/>
+      <w:r>
+        <w:rPr>
+          <w:sz w:val="28"/>
+          <w:szCs w:val="28"/>
+        </w:rPr>
+        <w:t xml:space="preserve"> A.A. </w:t>
+      </w:r>
+      <w:proofErr w:type="spellStart"/>
+      <w:r>
+        <w:rPr>
+          <w:sz w:val="28"/>
+          <w:szCs w:val="28"/>
+        </w:rPr>
+        <w:t>Optimization</w:t>
+      </w:r>
+      <w:proofErr w:type="spellEnd"/>
+      <w:r>
+        <w:rPr>
+          <w:sz w:val="28"/>
+          <w:szCs w:val="28"/>
+        </w:rPr>
+        <w:t xml:space="preserve"> </w:t>
+      </w:r>
+      <w:proofErr w:type="spellStart"/>
+      <w:r>
+        <w:rPr>
+          <w:sz w:val="28"/>
+          <w:szCs w:val="28"/>
+        </w:rPr>
+        <w:t>for</w:t>
+      </w:r>
+      <w:proofErr w:type="spellEnd"/>
+      <w:r>
+        <w:rPr>
+          <w:sz w:val="28"/>
+          <w:szCs w:val="28"/>
+        </w:rPr>
+        <w:t xml:space="preserve"> </w:t>
+      </w:r>
+      <w:proofErr w:type="spellStart"/>
+      <w:r>
+        <w:rPr>
+          <w:sz w:val="28"/>
+          <w:szCs w:val="28"/>
+        </w:rPr>
+        <w:t>one</w:t>
+      </w:r>
+      <w:proofErr w:type="spellEnd"/>
+      <w:r>
+        <w:rPr>
+          <w:sz w:val="28"/>
+          <w:szCs w:val="28"/>
+        </w:rPr>
+        <w:t xml:space="preserve"> </w:t>
+      </w:r>
+      <w:proofErr w:type="spellStart"/>
+      <w:r>
+        <w:rPr>
+          <w:sz w:val="28"/>
+          <w:szCs w:val="28"/>
+        </w:rPr>
+        <w:t>class</w:t>
+      </w:r>
+      <w:proofErr w:type="spellEnd"/>
+      <w:r>
+        <w:rPr>
+          <w:sz w:val="28"/>
+          <w:szCs w:val="28"/>
+        </w:rPr>
+        <w:t xml:space="preserve"> </w:t>
+      </w:r>
+      <w:proofErr w:type="spellStart"/>
+      <w:r>
+        <w:rPr>
+          <w:sz w:val="28"/>
+          <w:szCs w:val="28"/>
+        </w:rPr>
+        <w:t>of</w:t>
+      </w:r>
+      <w:proofErr w:type="spellEnd"/>
+      <w:r>
+        <w:rPr>
+          <w:sz w:val="28"/>
+          <w:szCs w:val="28"/>
+        </w:rPr>
+        <w:t xml:space="preserve"> </w:t>
+      </w:r>
+      <w:proofErr w:type="spellStart"/>
+      <w:r>
+        <w:rPr>
+          <w:sz w:val="28"/>
+          <w:szCs w:val="28"/>
+        </w:rPr>
+        <w:t>combinatorial</w:t>
+      </w:r>
+      <w:proofErr w:type="spellEnd"/>
+      <w:r>
+        <w:rPr>
+          <w:sz w:val="28"/>
+          <w:szCs w:val="28"/>
+        </w:rPr>
+        <w:t xml:space="preserve"> </w:t>
+      </w:r>
+      <w:proofErr w:type="spellStart"/>
+      <w:r>
+        <w:rPr>
+          <w:sz w:val="28"/>
+          <w:szCs w:val="28"/>
+        </w:rPr>
+        <w:t>problems</w:t>
+      </w:r>
+      <w:proofErr w:type="spellEnd"/>
+      <w:r>
+        <w:rPr>
+          <w:sz w:val="28"/>
+          <w:szCs w:val="28"/>
+        </w:rPr>
+        <w:t xml:space="preserve"> </w:t>
+      </w:r>
+      <w:proofErr w:type="spellStart"/>
+      <w:r>
+        <w:rPr>
+          <w:sz w:val="28"/>
+          <w:szCs w:val="28"/>
+        </w:rPr>
+        <w:t>under</w:t>
+      </w:r>
+      <w:proofErr w:type="spellEnd"/>
+      <w:r>
+        <w:rPr>
+          <w:sz w:val="28"/>
+          <w:szCs w:val="28"/>
+        </w:rPr>
+        <w:t xml:space="preserve"> </w:t>
+      </w:r>
+      <w:proofErr w:type="spellStart"/>
+      <w:r>
+        <w:rPr>
+          <w:sz w:val="28"/>
+          <w:szCs w:val="28"/>
+        </w:rPr>
+        <w:t>uncertainty</w:t>
+      </w:r>
+      <w:proofErr w:type="spellEnd"/>
+      <w:r>
+        <w:rPr>
+          <w:sz w:val="28"/>
+          <w:szCs w:val="28"/>
+        </w:rPr>
+        <w:t>.</w:t>
+      </w:r>
+      <w:r>
+        <w:rPr>
+          <w:i/>
+          <w:sz w:val="28"/>
+          <w:szCs w:val="28"/>
+        </w:rPr>
+        <w:t xml:space="preserve"> </w:t>
+      </w:r>
+      <w:proofErr w:type="spellStart"/>
+      <w:r>
+        <w:rPr>
+          <w:i/>
+          <w:sz w:val="28"/>
+          <w:szCs w:val="28"/>
+          <w:lang w:val="ru-RU"/>
+        </w:rPr>
+        <w:t>Адаптивні</w:t>
+      </w:r>
+      <w:proofErr w:type="spellEnd"/>
+      <w:r>
+        <w:rPr>
+          <w:i/>
+          <w:sz w:val="28"/>
+          <w:szCs w:val="28"/>
+        </w:rPr>
+        <w:t xml:space="preserve"> </w:t>
+      </w:r>
+      <w:proofErr w:type="spellStart"/>
+      <w:r>
+        <w:rPr>
+          <w:i/>
+          <w:sz w:val="28"/>
+          <w:szCs w:val="28"/>
+          <w:lang w:val="ru-RU"/>
+        </w:rPr>
+        <w:t>системи</w:t>
+      </w:r>
+      <w:proofErr w:type="spellEnd"/>
+      <w:r>
+        <w:rPr>
+          <w:i/>
+          <w:sz w:val="28"/>
+          <w:szCs w:val="28"/>
+        </w:rPr>
+        <w:t xml:space="preserve"> </w:t>
+      </w:r>
+      <w:r>
+        <w:rPr>
+          <w:i/>
+          <w:sz w:val="28"/>
+          <w:szCs w:val="28"/>
+          <w:lang w:val="ru-RU"/>
+        </w:rPr>
+        <w:t>автоматичного</w:t>
+      </w:r>
+      <w:r>
+        <w:rPr>
+          <w:i/>
+          <w:sz w:val="28"/>
+          <w:szCs w:val="28"/>
+        </w:rPr>
+        <w:t xml:space="preserve"> </w:t>
+      </w:r>
+      <w:proofErr w:type="spellStart"/>
+      <w:r>
+        <w:rPr>
+          <w:i/>
+          <w:sz w:val="28"/>
+          <w:szCs w:val="28"/>
+          <w:lang w:val="ru-RU"/>
+        </w:rPr>
+        <w:t>управління</w:t>
+      </w:r>
+      <w:proofErr w:type="spellEnd"/>
+      <w:r>
+        <w:rPr>
+          <w:sz w:val="28"/>
+          <w:szCs w:val="28"/>
+        </w:rPr>
+        <w:t xml:space="preserve">. 2019. </w:t>
+      </w:r>
+      <w:r>
+        <w:rPr>
+          <w:b/>
+          <w:sz w:val="28"/>
+          <w:szCs w:val="28"/>
+        </w:rPr>
+        <w:t>1</w:t>
+      </w:r>
+      <w:r>
+        <w:rPr>
+          <w:sz w:val="28"/>
+          <w:szCs w:val="28"/>
+        </w:rPr>
+        <w:t>. № 34</w:t>
+      </w:r>
+      <w:r>
+        <w:rPr>
+          <w:iCs/>
+          <w:sz w:val="28"/>
+          <w:szCs w:val="28"/>
+        </w:rPr>
+        <w:t xml:space="preserve">. </w:t>
+      </w:r>
+      <w:r>
+        <w:rPr>
+          <w:sz w:val="28"/>
+          <w:szCs w:val="28"/>
+          <w:lang w:val="ru-RU"/>
+        </w:rPr>
+        <w:t>С</w:t>
+      </w:r>
+      <w:r>
+        <w:rPr>
+          <w:sz w:val="28"/>
+          <w:szCs w:val="28"/>
+        </w:rPr>
+        <w:t xml:space="preserve">. 81–89. </w:t>
+      </w:r>
+      <w:proofErr w:type="spellStart"/>
+      <w:r>
+        <w:rPr>
+          <w:sz w:val="28"/>
+          <w:szCs w:val="28"/>
+        </w:rPr>
+        <w:t>doi</w:t>
+      </w:r>
+      <w:proofErr w:type="spellEnd"/>
+      <w:r>
+        <w:rPr>
+          <w:sz w:val="28"/>
+          <w:szCs w:val="28"/>
+        </w:rPr>
+        <w:t>: 10.20535/</w:t>
+      </w:r>
+      <w:proofErr w:type="gramStart"/>
+      <w:r>
+        <w:rPr>
+          <w:sz w:val="28"/>
+          <w:szCs w:val="28"/>
+        </w:rPr>
+        <w:t>1560-8956.1.2019.178233</w:t>
+      </w:r>
+      <w:proofErr w:type="gramEnd"/>
+      <w:r>
+        <w:rPr>
+          <w:sz w:val="28"/>
+          <w:szCs w:val="28"/>
+        </w:rPr>
+        <w:t>.</w:t>
+      </w:r>
+    </w:p>
+    <w:p>
+      <w:pPr>
+        <w:pStyle w:val="ListParagraph"/>
+        <w:numPr>
+          <w:ilvl w:val="0"/>
+          <w:numId w:val="27"/>
+        </w:numPr>
+        <w:spacing w:after="160" w:line="360" w:lineRule="auto"/>
+        <w:jc w:val="left"/>
+        <w:rPr>
+          <w:sz w:val="28"/>
+          <w:szCs w:val="28"/>
+        </w:rPr>
+      </w:pPr>
+      <w:proofErr w:type="spellStart"/>
+      <w:r>
+        <w:rPr>
+          <w:sz w:val="28"/>
+          <w:szCs w:val="28"/>
+        </w:rPr>
+        <w:t>Pavlov</w:t>
+      </w:r>
+      <w:proofErr w:type="spellEnd"/>
+      <w:r>
+        <w:rPr>
+          <w:sz w:val="28"/>
+          <w:szCs w:val="28"/>
+        </w:rPr>
+        <w:t xml:space="preserve"> A.A. </w:t>
+      </w:r>
+      <w:proofErr w:type="spellStart"/>
+      <w:r>
+        <w:rPr>
+          <w:sz w:val="28"/>
+          <w:szCs w:val="28"/>
+        </w:rPr>
+        <w:t>Combinatorial</w:t>
+      </w:r>
+      <w:proofErr w:type="spellEnd"/>
+      <w:r>
+        <w:rPr>
+          <w:sz w:val="28"/>
+          <w:szCs w:val="28"/>
+        </w:rPr>
+        <w:t xml:space="preserve"> </w:t>
+      </w:r>
+      <w:proofErr w:type="spellStart"/>
+      <w:r>
+        <w:rPr>
+          <w:sz w:val="28"/>
+          <w:szCs w:val="28"/>
+        </w:rPr>
+        <w:t>optimization</w:t>
+      </w:r>
+      <w:proofErr w:type="spellEnd"/>
+      <w:r>
+        <w:rPr>
+          <w:sz w:val="28"/>
+          <w:szCs w:val="28"/>
+        </w:rPr>
+        <w:t xml:space="preserve"> </w:t>
+      </w:r>
+      <w:proofErr w:type="spellStart"/>
+      <w:r>
+        <w:rPr>
+          <w:sz w:val="28"/>
+          <w:szCs w:val="28"/>
+        </w:rPr>
+        <w:t>under</w:t>
+      </w:r>
+      <w:proofErr w:type="spellEnd"/>
+      <w:r>
+        <w:rPr>
+          <w:sz w:val="28"/>
+          <w:szCs w:val="28"/>
+        </w:rPr>
+        <w:t xml:space="preserve"> </w:t>
+      </w:r>
+      <w:proofErr w:type="spellStart"/>
+      <w:r>
+        <w:rPr>
+          <w:sz w:val="28"/>
+          <w:szCs w:val="28"/>
+        </w:rPr>
+        <w:t>uncertainty</w:t>
+      </w:r>
+      <w:proofErr w:type="spellEnd"/>
+      <w:r>
+        <w:rPr>
+          <w:sz w:val="28"/>
+          <w:szCs w:val="28"/>
+        </w:rPr>
+        <w:t xml:space="preserve"> </w:t>
+      </w:r>
+      <w:proofErr w:type="spellStart"/>
+      <w:r>
+        <w:rPr>
+          <w:sz w:val="28"/>
+          <w:szCs w:val="28"/>
+        </w:rPr>
+        <w:t>and</w:t>
+      </w:r>
+      <w:proofErr w:type="spellEnd"/>
+      <w:r>
+        <w:rPr>
+          <w:sz w:val="28"/>
+          <w:szCs w:val="28"/>
+        </w:rPr>
+        <w:t xml:space="preserve"> </w:t>
+      </w:r>
+      <w:proofErr w:type="spellStart"/>
+      <w:r>
+        <w:rPr>
+          <w:sz w:val="28"/>
+          <w:szCs w:val="28"/>
+        </w:rPr>
+        <w:t>formal</w:t>
+      </w:r>
+      <w:proofErr w:type="spellEnd"/>
+      <w:r>
+        <w:rPr>
+          <w:sz w:val="28"/>
+          <w:szCs w:val="28"/>
+        </w:rPr>
+        <w:t xml:space="preserve"> </w:t>
+      </w:r>
+      <w:proofErr w:type="spellStart"/>
+      <w:r>
+        <w:rPr>
+          <w:sz w:val="28"/>
+          <w:szCs w:val="28"/>
+        </w:rPr>
+        <w:t>models</w:t>
+      </w:r>
+      <w:proofErr w:type="spellEnd"/>
+      <w:r>
+        <w:rPr>
+          <w:sz w:val="28"/>
+          <w:szCs w:val="28"/>
+        </w:rPr>
+        <w:t xml:space="preserve"> </w:t>
+      </w:r>
+      <w:proofErr w:type="spellStart"/>
+      <w:r>
+        <w:rPr>
+          <w:sz w:val="28"/>
+          <w:szCs w:val="28"/>
+        </w:rPr>
+        <w:t>of</w:t>
+      </w:r>
+      <w:proofErr w:type="spellEnd"/>
+      <w:r>
+        <w:rPr>
+          <w:sz w:val="28"/>
+          <w:szCs w:val="28"/>
+        </w:rPr>
+        <w:t xml:space="preserve"> </w:t>
+      </w:r>
+      <w:proofErr w:type="spellStart"/>
+      <w:r>
+        <w:rPr>
+          <w:sz w:val="28"/>
+          <w:szCs w:val="28"/>
+        </w:rPr>
+        <w:t>expert</w:t>
+      </w:r>
+      <w:proofErr w:type="spellEnd"/>
+      <w:r>
+        <w:rPr>
+          <w:sz w:val="28"/>
+          <w:szCs w:val="28"/>
+        </w:rPr>
+        <w:t xml:space="preserve"> </w:t>
+      </w:r>
+      <w:proofErr w:type="spellStart"/>
+      <w:r>
+        <w:rPr>
+          <w:sz w:val="28"/>
+          <w:szCs w:val="28"/>
+        </w:rPr>
+        <w:t>estimation</w:t>
+      </w:r>
+      <w:proofErr w:type="spellEnd"/>
+      <w:r>
+        <w:rPr>
+          <w:iCs/>
+          <w:sz w:val="28"/>
+          <w:szCs w:val="28"/>
+        </w:rPr>
+        <w:t xml:space="preserve">. </w:t>
+      </w:r>
+      <w:proofErr w:type="spellStart"/>
+      <w:r>
+        <w:rPr>
+          <w:i/>
+          <w:iCs/>
+          <w:sz w:val="28"/>
+          <w:szCs w:val="28"/>
+          <w:lang w:val="ru-RU"/>
+        </w:rPr>
+        <w:t>Вісник</w:t>
+      </w:r>
+      <w:proofErr w:type="spellEnd"/>
+      <w:r>
+        <w:rPr>
+          <w:i/>
+          <w:iCs/>
+          <w:sz w:val="28"/>
+          <w:szCs w:val="28"/>
+          <w:lang w:val="ru-RU"/>
+        </w:rPr>
+        <w:t xml:space="preserve"> </w:t>
+      </w:r>
+      <w:proofErr w:type="spellStart"/>
+      <w:r>
+        <w:rPr>
+          <w:i/>
+          <w:iCs/>
+          <w:sz w:val="28"/>
+          <w:szCs w:val="28"/>
+          <w:lang w:val="ru-RU"/>
+        </w:rPr>
+        <w:t>Національного</w:t>
+      </w:r>
+      <w:proofErr w:type="spellEnd"/>
+      <w:r>
+        <w:rPr>
+          <w:i/>
+          <w:iCs/>
+          <w:sz w:val="28"/>
+          <w:szCs w:val="28"/>
+          <w:lang w:val="ru-RU"/>
+        </w:rPr>
+        <w:t xml:space="preserve"> </w:t>
+      </w:r>
+      <w:proofErr w:type="spellStart"/>
+      <w:r>
+        <w:rPr>
+          <w:i/>
+          <w:iCs/>
+          <w:sz w:val="28"/>
+          <w:szCs w:val="28"/>
+          <w:lang w:val="ru-RU"/>
+        </w:rPr>
+        <w:t>технічного</w:t>
+      </w:r>
+      <w:proofErr w:type="spellEnd"/>
+      <w:r>
+        <w:rPr>
+          <w:i/>
+          <w:iCs/>
+          <w:sz w:val="28"/>
+          <w:szCs w:val="28"/>
+          <w:lang w:val="ru-RU"/>
+        </w:rPr>
+        <w:t xml:space="preserve"> </w:t>
+      </w:r>
+      <w:proofErr w:type="spellStart"/>
+      <w:r>
+        <w:rPr>
+          <w:i/>
+          <w:iCs/>
+          <w:sz w:val="28"/>
+          <w:szCs w:val="28"/>
+          <w:lang w:val="ru-RU"/>
+        </w:rPr>
+        <w:t>університету</w:t>
+      </w:r>
+      <w:proofErr w:type="spellEnd"/>
+      <w:r>
+        <w:rPr>
+          <w:i/>
+          <w:iCs/>
+          <w:sz w:val="28"/>
+          <w:szCs w:val="28"/>
+          <w:lang w:val="ru-RU"/>
+        </w:rPr>
+        <w:t xml:space="preserve"> «ХПІ».</w:t>
+      </w:r>
+      <w:r>
+        <w:rPr>
+          <w:iCs/>
+          <w:sz w:val="28"/>
+          <w:szCs w:val="28"/>
+          <w:lang w:val="ru-RU"/>
+        </w:rPr>
+        <w:t xml:space="preserve"> 2019.</w:t>
+      </w:r>
+      <w:r>
+        <w:rPr>
+          <w:iCs/>
+          <w:sz w:val="28"/>
+          <w:szCs w:val="28"/>
+        </w:rPr>
+        <w:t xml:space="preserve"> </w:t>
+      </w:r>
+      <w:r>
+        <w:rPr>
+          <w:iCs/>
+          <w:sz w:val="28"/>
+          <w:szCs w:val="28"/>
+          <w:lang w:val="ru-RU"/>
+        </w:rPr>
+        <w:t>№</w:t>
+      </w:r>
+      <w:r>
+        <w:rPr>
+          <w:iCs/>
+          <w:sz w:val="28"/>
+          <w:szCs w:val="28"/>
+        </w:rPr>
+        <w:t xml:space="preserve"> </w:t>
+      </w:r>
+      <w:r>
+        <w:rPr>
+          <w:iCs/>
+          <w:sz w:val="28"/>
+          <w:szCs w:val="28"/>
+          <w:lang w:val="ru-RU"/>
+        </w:rPr>
+        <w:t>1</w:t>
+      </w:r>
+      <w:r>
+        <w:rPr>
+          <w:iCs/>
+          <w:sz w:val="28"/>
+          <w:szCs w:val="28"/>
+        </w:rPr>
+        <w:t xml:space="preserve">. </w:t>
+      </w:r>
+      <w:r>
+        <w:rPr>
+          <w:iCs/>
+          <w:sz w:val="28"/>
+          <w:szCs w:val="28"/>
+          <w:lang w:val="ru-RU"/>
+        </w:rPr>
+        <w:t>С. 3</w:t>
+      </w:r>
+      <w:r>
+        <w:rPr>
+          <w:iCs/>
+          <w:sz w:val="28"/>
+          <w:szCs w:val="28"/>
+        </w:rPr>
+        <w:t>–</w:t>
+      </w:r>
+      <w:r>
+        <w:rPr>
+          <w:iCs/>
+          <w:sz w:val="28"/>
+          <w:szCs w:val="28"/>
+          <w:lang w:val="ru-RU"/>
+        </w:rPr>
+        <w:t xml:space="preserve">7. </w:t>
+      </w:r>
+      <w:hyperlink r:id="rId44" w:history="1">
+        <w:hyperlink r:id="rId45" w:history="1">
+          <w:r>
+            <w:rPr>
+              <w:rStyle w:val="Hyperlink"/>
+              <w:rFonts w:eastAsiaTheme="majorEastAsia"/>
+              <w:color w:val="auto"/>
+              <w:sz w:val="28"/>
+              <w:szCs w:val="28"/>
+            </w:rPr>
+            <w:t>doi</w:t>
+          </w:r>
+        </w:hyperlink>
+        <w:r>
+          <w:rPr>
+            <w:rStyle w:val="Hyperlink"/>
+            <w:rFonts w:eastAsiaTheme="majorEastAsia"/>
+            <w:color w:val="auto"/>
+            <w:sz w:val="28"/>
+            <w:szCs w:val="28"/>
+            <w:lang w:val="ru-RU"/>
+          </w:rPr>
+          <w:t>: 10.20998/2079-0023.2019.01.01</w:t>
+        </w:r>
+      </w:hyperlink>
+      <w:r>
+        <w:rPr>
+          <w:sz w:val="28"/>
+          <w:szCs w:val="28"/>
+        </w:rPr>
+        <w:t>.</w:t>
+      </w:r>
+    </w:p>
+    <w:p>
+      <w:pPr>
+        <w:pStyle w:val="ListParagraph"/>
+        <w:numPr>
+          <w:ilvl w:val="0"/>
+          <w:numId w:val="27"/>
+        </w:numPr>
+        <w:spacing w:after="160" w:line="360" w:lineRule="auto"/>
+        <w:jc w:val="left"/>
+        <w:rPr>
+          <w:sz w:val="28"/>
+          <w:szCs w:val="28"/>
+        </w:rPr>
+      </w:pPr>
+      <w:r>
+        <w:rPr>
+          <w:sz w:val="28"/>
+          <w:szCs w:val="28"/>
+        </w:rPr>
+        <w:t xml:space="preserve">Павлов А.А., Жданова Е.Г. </w:t>
+      </w:r>
+      <w:r>
+        <w:rPr>
+          <w:sz w:val="28"/>
+          <w:szCs w:val="28"/>
+          <w:lang w:val="ru-RU"/>
+        </w:rPr>
+        <w:t>Транспортная задача в условиях неопределенности</w:t>
+      </w:r>
+      <w:r>
+        <w:rPr>
+          <w:sz w:val="28"/>
+          <w:szCs w:val="28"/>
+        </w:rPr>
+        <w:t xml:space="preserve"> // </w:t>
+      </w:r>
+      <w:r>
+        <w:rPr>
+          <w:sz w:val="28"/>
+          <w:szCs w:val="28"/>
+          <w:lang w:val="ru-RU"/>
+        </w:rPr>
+        <w:t xml:space="preserve">Проблемы управления и информатики. </w:t>
+      </w:r>
+      <w:r>
+        <w:rPr>
+          <w:sz w:val="28"/>
+          <w:szCs w:val="28"/>
+        </w:rPr>
+        <w:t>– 2020. – № 2 – С.34-45.</w:t>
+      </w:r>
+    </w:p>
+    <w:p>
+      <w:pPr>
+        <w:pStyle w:val="ListParagraph"/>
+        <w:numPr>
+          <w:ilvl w:val="0"/>
+          <w:numId w:val="27"/>
+        </w:numPr>
+        <w:spacing w:after="160" w:line="360" w:lineRule="auto"/>
+        <w:jc w:val="left"/>
+        <w:rPr>
+          <w:sz w:val="28"/>
+          <w:szCs w:val="28"/>
+        </w:rPr>
+      </w:pPr>
+      <w:r>
+        <w:rPr>
+          <w:sz w:val="28"/>
+          <w:szCs w:val="28"/>
+        </w:rPr>
+        <w:t xml:space="preserve">Павлов А.А., Жданова Е.Г. </w:t>
+      </w:r>
+      <w:r>
+        <w:rPr>
+          <w:sz w:val="28"/>
+          <w:szCs w:val="28"/>
+          <w:lang w:val="ru-RU"/>
+        </w:rPr>
+        <w:t>З</w:t>
+      </w:r>
+      <w:proofErr w:type="spellStart"/>
+      <w:r>
+        <w:rPr>
+          <w:sz w:val="28"/>
+          <w:szCs w:val="28"/>
+        </w:rPr>
+        <w:t>адача</w:t>
+      </w:r>
+      <w:proofErr w:type="spellEnd"/>
+      <w:r>
+        <w:rPr>
+          <w:sz w:val="28"/>
+          <w:szCs w:val="28"/>
+        </w:rPr>
+        <w:t xml:space="preserve"> </w:t>
+      </w:r>
+      <w:proofErr w:type="spellStart"/>
+      <w:r>
+        <w:rPr>
+          <w:sz w:val="28"/>
+          <w:szCs w:val="28"/>
+        </w:rPr>
+        <w:t>дробно-линейного</w:t>
+      </w:r>
+      <w:proofErr w:type="spellEnd"/>
+      <w:r>
+        <w:rPr>
+          <w:sz w:val="28"/>
+          <w:szCs w:val="28"/>
+        </w:rPr>
+        <w:t xml:space="preserve"> </w:t>
+      </w:r>
+      <w:proofErr w:type="spellStart"/>
+      <w:r>
+        <w:rPr>
+          <w:sz w:val="28"/>
+          <w:szCs w:val="28"/>
+        </w:rPr>
+        <w:t>программирования</w:t>
+      </w:r>
+      <w:proofErr w:type="spellEnd"/>
+      <w:r>
+        <w:rPr>
+          <w:sz w:val="28"/>
+          <w:szCs w:val="28"/>
+          <w:lang w:val="ru-RU"/>
+        </w:rPr>
+        <w:t xml:space="preserve"> </w:t>
+      </w:r>
+      <w:r>
+        <w:rPr>
+          <w:sz w:val="28"/>
+          <w:szCs w:val="28"/>
+        </w:rPr>
+        <w:t xml:space="preserve">в </w:t>
+      </w:r>
+      <w:proofErr w:type="spellStart"/>
+      <w:r>
+        <w:rPr>
+          <w:sz w:val="28"/>
+          <w:szCs w:val="28"/>
+        </w:rPr>
+        <w:t>условиях</w:t>
+      </w:r>
+      <w:proofErr w:type="spellEnd"/>
+      <w:r>
+        <w:rPr>
+          <w:sz w:val="28"/>
+          <w:szCs w:val="28"/>
+        </w:rPr>
+        <w:t xml:space="preserve"> </w:t>
+      </w:r>
+      <w:proofErr w:type="spellStart"/>
+      <w:r>
+        <w:rPr>
+          <w:sz w:val="28"/>
+          <w:szCs w:val="28"/>
+        </w:rPr>
+        <w:t>неопределенности</w:t>
+      </w:r>
+      <w:proofErr w:type="spellEnd"/>
+      <w:r>
+        <w:rPr>
+          <w:sz w:val="28"/>
+          <w:szCs w:val="28"/>
+        </w:rPr>
+        <w:t>.</w:t>
+      </w:r>
+    </w:p>
+    <w:p>
+      <w:pPr>
+        <w:pStyle w:val="ListParagraph"/>
+        <w:numPr>
+          <w:ilvl w:val="0"/>
+          <w:numId w:val="27"/>
+        </w:numPr>
+        <w:spacing w:after="160" w:line="360" w:lineRule="auto"/>
+        <w:jc w:val="left"/>
+        <w:rPr>
+          <w:sz w:val="28"/>
+          <w:szCs w:val="28"/>
+        </w:rPr>
+      </w:pPr>
+      <w:r>
+        <w:rPr>
+          <w:sz w:val="28"/>
+          <w:szCs w:val="28"/>
+        </w:rPr>
+        <w:t xml:space="preserve">Г. </w:t>
+      </w:r>
+      <w:r>
+        <w:rPr>
+          <w:sz w:val="28"/>
+          <w:szCs w:val="28"/>
+        </w:rPr>
+        <w:t>Вагнер</w:t>
+      </w:r>
+      <w:r>
+        <w:rPr>
+          <w:sz w:val="28"/>
+          <w:szCs w:val="28"/>
+        </w:rPr>
+        <w:t xml:space="preserve">. </w:t>
+      </w:r>
+      <w:proofErr w:type="spellStart"/>
+      <w:r>
+        <w:rPr>
+          <w:sz w:val="28"/>
+          <w:szCs w:val="28"/>
+        </w:rPr>
+        <w:t>Основы</w:t>
+      </w:r>
+      <w:proofErr w:type="spellEnd"/>
+      <w:r>
+        <w:rPr>
+          <w:sz w:val="28"/>
+          <w:szCs w:val="28"/>
+        </w:rPr>
+        <w:t xml:space="preserve"> </w:t>
+      </w:r>
+      <w:proofErr w:type="spellStart"/>
+      <w:r>
+        <w:rPr>
+          <w:sz w:val="28"/>
+          <w:szCs w:val="28"/>
+        </w:rPr>
+        <w:t>исследования</w:t>
+      </w:r>
+      <w:proofErr w:type="spellEnd"/>
+      <w:r>
+        <w:rPr>
+          <w:sz w:val="28"/>
+          <w:szCs w:val="28"/>
+        </w:rPr>
+        <w:t xml:space="preserve"> </w:t>
+      </w:r>
+      <w:proofErr w:type="spellStart"/>
+      <w:r>
+        <w:rPr>
+          <w:sz w:val="28"/>
+          <w:szCs w:val="28"/>
+        </w:rPr>
+        <w:t>операций</w:t>
+      </w:r>
+      <w:proofErr w:type="spellEnd"/>
+      <w:r>
+        <w:rPr>
+          <w:sz w:val="28"/>
+          <w:szCs w:val="28"/>
+        </w:rPr>
+        <w:t>, том 2</w:t>
+      </w:r>
+      <w:r>
+        <w:rPr>
+          <w:sz w:val="28"/>
+          <w:szCs w:val="28"/>
+          <w:lang w:val="ru-RU"/>
+        </w:rPr>
+        <w:t xml:space="preserve">. </w:t>
+      </w:r>
+      <w:r>
+        <w:rPr>
+          <w:sz w:val="28"/>
+          <w:szCs w:val="28"/>
+          <w:lang w:val="en-US"/>
+        </w:rPr>
+        <w:t>C.381.</w:t>
+      </w:r>
+    </w:p>
+    <w:p>
+      <w:pPr>
+        <w:pStyle w:val="ListParagraph"/>
+        <w:numPr>
+          <w:ilvl w:val="0"/>
+          <w:numId w:val="27"/>
+        </w:numPr>
+        <w:spacing w:after="160" w:line="360" w:lineRule="auto"/>
+        <w:jc w:val="left"/>
+        <w:rPr>
+          <w:sz w:val="28"/>
+          <w:szCs w:val="28"/>
+        </w:rPr>
+      </w:pPr>
+      <w:r>
+        <w:rPr>
+          <w:sz w:val="28"/>
+          <w:szCs w:val="28"/>
+          <w:lang w:val="ru-RU"/>
+        </w:rPr>
+        <w:t xml:space="preserve">И. Л. Акулич. Математическое программирование в примерах и задачах. 1986. </w:t>
+      </w:r>
+      <w:r>
+        <w:rPr>
+          <w:sz w:val="28"/>
+          <w:szCs w:val="28"/>
+        </w:rPr>
+        <w:t xml:space="preserve">С. </w:t>
+      </w:r>
+      <w:proofErr w:type="gramStart"/>
+      <w:r>
+        <w:rPr>
+          <w:sz w:val="28"/>
+          <w:szCs w:val="28"/>
+          <w:lang w:val="ru-RU"/>
+        </w:rPr>
+        <w:t>11</w:t>
+      </w:r>
+      <w:r>
+        <w:rPr>
+          <w:sz w:val="28"/>
+          <w:szCs w:val="28"/>
+        </w:rPr>
+        <w:t>-12</w:t>
+      </w:r>
+      <w:proofErr w:type="gramEnd"/>
+      <w:r>
+        <w:rPr>
+          <w:sz w:val="28"/>
+          <w:szCs w:val="28"/>
+        </w:rPr>
+        <w:t>.</w:t>
+      </w:r>
+    </w:p>
+    <w:p>
+      <w:pPr>
+        <w:pStyle w:val="textWithoutTab"/>
+      </w:pPr>
+    </w:p>
     <w:sectPr>
-      <w:footerReference w:type="even" r:id="rId44"/>
-      <w:footerReference w:type="default" r:id="rId45"/>
+      <w:footerReference w:type="even" r:id="rId46"/>
+      <w:footerReference w:type="default" r:id="rId47"/>
       <w:pgSz w:w="11906" w:h="16838"/>
       <w:pgMar w:top="1134" w:right="851" w:bottom="1134" w:left="1418" w:header="709" w:footer="709" w:gutter="0"/>
       <w:cols w:space="708"/>
